--- a/document/review.docx
+++ b/document/review.docx
@@ -755,7 +755,7 @@
               </wp:anchor>
             </w:drawing>
           </mc:Choice>
-          <mc:Fallback xmlns:w16se="http://schemas.microsoft.com/office/word/2015/wordml/symex" xmlns:cx1="http://schemas.microsoft.com/office/drawing/2015/9/8/chartex" xmlns:cx="http://schemas.microsoft.com/office/drawing/2014/chartex">
+          <mc:Fallback xmlns:cx="http://schemas.microsoft.com/office/drawing/2014/chartex" xmlns:cx1="http://schemas.microsoft.com/office/drawing/2015/9/8/chartex" xmlns:w16se="http://schemas.microsoft.com/office/word/2015/wordml/symex">
             <w:pict>
               <v:group w14:anchorId="112EEFAC" id="Group 2" o:spid="_x0000_s1026" style="position:absolute;margin-left:26.2pt;margin-top:26.2pt;width:559.25pt;height:738.7pt;z-index:-251657216;mso-position-horizontal-relative:page;mso-position-vertical-relative:page;mso-width-relative:margin;mso-height-relative:margin" coordorigin="332,527" coordsize="11185,15595" o:gfxdata="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">
                 <v:shapetype id="_x0000_t75" coordsize="21600,21600" o:spt="75" o:preferrelative="t" path="m@4@5l@4@11@9@11@9@5xe" filled="f" stroked="f">
@@ -2595,7 +2595,7 @@
               </wp:anchor>
             </w:drawing>
           </mc:Choice>
-          <mc:Fallback xmlns:w16se="http://schemas.microsoft.com/office/word/2015/wordml/symex" xmlns:cx1="http://schemas.microsoft.com/office/drawing/2015/9/8/chartex" xmlns:cx="http://schemas.microsoft.com/office/drawing/2014/chartex">
+          <mc:Fallback xmlns:cx="http://schemas.microsoft.com/office/drawing/2014/chartex" xmlns:cx1="http://schemas.microsoft.com/office/drawing/2015/9/8/chartex" xmlns:w16se="http://schemas.microsoft.com/office/word/2015/wordml/symex">
             <w:pict>
               <v:group w14:anchorId="7CDD7159" id="Group 8" o:spid="_x0000_s1026" style="position:absolute;margin-left:25.95pt;margin-top:25.95pt;width:559.25pt;height:735.85pt;z-index:-251655168;mso-position-horizontal-relative:page;mso-position-vertical-relative:page;mso-height-relative:margin" coordorigin="361,496" coordsize="11185,15596" o:gfxdata="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">
                 <v:line id="Line 10" o:spid="_x0000_s1027" style="position:absolute;visibility:visible;mso-wrap-style:square" from="720,13842" to="10802,13842" o:connectortype="straight" o:gfxdata="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" strokeweight="1.08pt"/>
@@ -10095,7 +10095,7 @@
         <w:tblLook w:val="04A0" w:firstRow="1" w:lastRow="0" w:firstColumn="1" w:lastColumn="0" w:noHBand="0" w:noVBand="1"/>
       </w:tblPr>
       <w:tblGrid>
-        <w:gridCol w:w="8422"/>
+        <w:gridCol w:w="9265"/>
       </w:tblGrid>
       <w:tr>
         <w:trPr>
@@ -10103,7 +10103,7 @@
         </w:trPr>
         <w:tc>
           <w:tcPr>
-            <w:tcW w:w="8422" w:type="dxa"/>
+            <w:tcW w:w="9265" w:type="dxa"/>
           </w:tcPr>
           <w:p>
             <w:pPr>
@@ -10127,9 +10127,9 @@
               </w:rPr>
               <w:drawing>
                 <wp:inline distT="0" distB="0" distL="0" distR="0">
-                  <wp:extent cx="5583382" cy="2708244"/>
-                  <wp:effectExtent l="0" t="0" r="0" b="0"/>
-                  <wp:docPr id="1" name="Picture 1"/>
+                  <wp:extent cx="5844540" cy="2931160"/>
+                  <wp:effectExtent l="0" t="0" r="3810" b="2540"/>
+                  <wp:docPr id="4" name="Picture 4"/>
                   <wp:cNvGraphicFramePr>
                     <a:graphicFrameLocks xmlns:a="http://schemas.openxmlformats.org/drawingml/2006/main" noChangeAspect="1"/>
                   </wp:cNvGraphicFramePr>
@@ -10137,7 +10137,7 @@
                     <a:graphicData uri="http://schemas.openxmlformats.org/drawingml/2006/picture">
                       <pic:pic xmlns:pic="http://schemas.openxmlformats.org/drawingml/2006/picture">
                         <pic:nvPicPr>
-                          <pic:cNvPr id="1" name="Screenshot (35).png"/>
+                          <pic:cNvPr id="4" name="Screenshot (43).png"/>
                           <pic:cNvPicPr/>
                         </pic:nvPicPr>
                         <pic:blipFill>
@@ -10155,7 +10155,7 @@
                         <pic:spPr>
                           <a:xfrm>
                             <a:off x="0" y="0"/>
-                            <a:ext cx="5925092" cy="2873992"/>
+                            <a:ext cx="5844540" cy="2931160"/>
                           </a:xfrm>
                           <a:prstGeom prst="rect">
                             <a:avLst/>
@@ -10588,9 +10588,9 @@
               </w:rPr>
               <w:drawing>
                 <wp:inline distT="0" distB="0" distL="0" distR="0">
-                  <wp:extent cx="5382491" cy="3600450"/>
-                  <wp:effectExtent l="0" t="0" r="8890" b="0"/>
-                  <wp:docPr id="2" name="Picture 2"/>
+                  <wp:extent cx="5372100" cy="3009900"/>
+                  <wp:effectExtent l="0" t="0" r="0" b="0"/>
+                  <wp:docPr id="5" name="Picture 5"/>
                   <wp:cNvGraphicFramePr>
                     <a:graphicFrameLocks xmlns:a="http://schemas.openxmlformats.org/drawingml/2006/main" noChangeAspect="1"/>
                   </wp:cNvGraphicFramePr>
@@ -10598,7 +10598,7 @@
                     <a:graphicData uri="http://schemas.openxmlformats.org/drawingml/2006/picture">
                       <pic:pic xmlns:pic="http://schemas.openxmlformats.org/drawingml/2006/picture">
                         <pic:nvPicPr>
-                          <pic:cNvPr id="2" name="Screenshot (36).png"/>
+                          <pic:cNvPr id="5" name="Screenshot (44).png"/>
                           <pic:cNvPicPr/>
                         </pic:nvPicPr>
                         <pic:blipFill>
@@ -10616,7 +10616,7 @@
                         <pic:spPr>
                           <a:xfrm>
                             <a:off x="0" y="0"/>
-                            <a:ext cx="5391514" cy="3606486"/>
+                            <a:ext cx="5372100" cy="3009900"/>
                           </a:xfrm>
                           <a:prstGeom prst="rect">
                             <a:avLst/>
@@ -10649,20 +10649,21 @@
     <w:tbl>
       <w:tblPr>
         <w:tblStyle w:val="TableGrid"/>
-        <w:tblW w:w="0" w:type="auto"/>
+        <w:tblW w:w="8730" w:type="dxa"/>
         <w:tblInd w:w="1255" w:type="dxa"/>
+        <w:tblLayout w:type="fixed"/>
         <w:tblLook w:val="04A0" w:firstRow="1" w:lastRow="0" w:firstColumn="1" w:lastColumn="0" w:noHBand="0" w:noVBand="1"/>
       </w:tblPr>
       <w:tblGrid>
-        <w:gridCol w:w="8436"/>
+        <w:gridCol w:w="8730"/>
       </w:tblGrid>
       <w:tr>
         <w:trPr>
-          <w:trHeight w:val="3228"/>
+          <w:trHeight w:val="3282"/>
         </w:trPr>
         <w:tc>
           <w:tcPr>
-            <w:tcW w:w="8346" w:type="dxa"/>
+            <w:tcW w:w="8730" w:type="dxa"/>
           </w:tcPr>
           <w:p>
             <w:pPr>
@@ -10688,9 +10689,9 @@
               <w:lastRenderedPageBreak/>
               <w:drawing>
                 <wp:inline distT="0" distB="0" distL="0" distR="0">
-                  <wp:extent cx="5216236" cy="3600200"/>
-                  <wp:effectExtent l="0" t="0" r="3810" b="635"/>
-                  <wp:docPr id="3" name="Picture 3"/>
+                  <wp:extent cx="5433060" cy="3600450"/>
+                  <wp:effectExtent l="0" t="0" r="0" b="0"/>
+                  <wp:docPr id="6" name="Picture 6"/>
                   <wp:cNvGraphicFramePr>
                     <a:graphicFrameLocks xmlns:a="http://schemas.openxmlformats.org/drawingml/2006/main" noChangeAspect="1"/>
                   </wp:cNvGraphicFramePr>
@@ -10698,7 +10699,7 @@
                     <a:graphicData uri="http://schemas.openxmlformats.org/drawingml/2006/picture">
                       <pic:pic xmlns:pic="http://schemas.openxmlformats.org/drawingml/2006/picture">
                         <pic:nvPicPr>
-                          <pic:cNvPr id="3" name="Screenshot (37).png"/>
+                          <pic:cNvPr id="6" name="Screenshot (45).png"/>
                           <pic:cNvPicPr/>
                         </pic:nvPicPr>
                         <pic:blipFill>
@@ -10716,7 +10717,7 @@
                         <pic:spPr>
                           <a:xfrm>
                             <a:off x="0" y="0"/>
-                            <a:ext cx="5235796" cy="3613700"/>
+                            <a:ext cx="5433060" cy="3600450"/>
                           </a:xfrm>
                           <a:prstGeom prst="rect">
                             <a:avLst/>
@@ -10796,7 +10797,7 @@
         <w:tblLook w:val="04A0" w:firstRow="1" w:lastRow="0" w:firstColumn="1" w:lastColumn="0" w:noHBand="0" w:noVBand="1"/>
       </w:tblPr>
       <w:tblGrid>
-        <w:gridCol w:w="8226"/>
+        <w:gridCol w:w="8616"/>
       </w:tblGrid>
       <w:tr>
         <w:trPr>
@@ -10828,9 +10829,9 @@
               </w:rPr>
               <w:drawing>
                 <wp:inline distT="0" distB="0" distL="0" distR="0">
-                  <wp:extent cx="5084618" cy="2860098"/>
-                  <wp:effectExtent l="0" t="0" r="1905" b="0"/>
-                  <wp:docPr id="13" name="Picture 13"/>
+                  <wp:extent cx="5334000" cy="3000375"/>
+                  <wp:effectExtent l="0" t="0" r="0" b="9525"/>
+                  <wp:docPr id="7" name="Picture 7"/>
                   <wp:cNvGraphicFramePr>
                     <a:graphicFrameLocks xmlns:a="http://schemas.openxmlformats.org/drawingml/2006/main" noChangeAspect="1"/>
                   </wp:cNvGraphicFramePr>
@@ -10838,7 +10839,7 @@
                     <a:graphicData uri="http://schemas.openxmlformats.org/drawingml/2006/picture">
                       <pic:pic xmlns:pic="http://schemas.openxmlformats.org/drawingml/2006/picture">
                         <pic:nvPicPr>
-                          <pic:cNvPr id="13" name="Screenshot (38).png"/>
+                          <pic:cNvPr id="7" name="Screenshot (46).png"/>
                           <pic:cNvPicPr/>
                         </pic:nvPicPr>
                         <pic:blipFill>
@@ -10856,7 +10857,7 @@
                         <pic:spPr>
                           <a:xfrm>
                             <a:off x="0" y="0"/>
-                            <a:ext cx="5091321" cy="2863869"/>
+                            <a:ext cx="5338652" cy="3002992"/>
                           </a:xfrm>
                           <a:prstGeom prst="rect">
                             <a:avLst/>
@@ -10887,18 +10888,21 @@
     <w:tbl>
       <w:tblPr>
         <w:tblStyle w:val="TableGrid"/>
-        <w:tblW w:w="0" w:type="auto"/>
+        <w:tblW w:w="8471" w:type="dxa"/>
         <w:tblInd w:w="1615" w:type="dxa"/>
         <w:tblLayout w:type="fixed"/>
         <w:tblLook w:val="04A0" w:firstRow="1" w:lastRow="0" w:firstColumn="1" w:lastColumn="0" w:noHBand="0" w:noVBand="1"/>
       </w:tblPr>
       <w:tblGrid>
-        <w:gridCol w:w="7740"/>
+        <w:gridCol w:w="8471"/>
       </w:tblGrid>
       <w:tr>
-        <w:tc>
-          <w:tcPr>
-            <w:tcW w:w="7740" w:type="dxa"/>
+        <w:trPr>
+          <w:trHeight w:val="4798"/>
+        </w:trPr>
+        <w:tc>
+          <w:tcPr>
+            <w:tcW w:w="8471" w:type="dxa"/>
           </w:tcPr>
           <w:p>
             <w:pPr>
@@ -10910,12 +10914,11 @@
                 <w:noProof/>
                 <w:lang w:bidi="ar-SA"/>
               </w:rPr>
-              <w:lastRenderedPageBreak/>
               <w:drawing>
                 <wp:inline distT="0" distB="0" distL="0" distR="0">
-                  <wp:extent cx="4820920" cy="2923309"/>
+                  <wp:extent cx="5257800" cy="3032700"/>
                   <wp:effectExtent l="0" t="0" r="0" b="0"/>
-                  <wp:docPr id="21" name="Picture 21"/>
+                  <wp:docPr id="8" name="Picture 8"/>
                   <wp:cNvGraphicFramePr>
                     <a:graphicFrameLocks xmlns:a="http://schemas.openxmlformats.org/drawingml/2006/main" noChangeAspect="1"/>
                   </wp:cNvGraphicFramePr>
@@ -10923,7 +10926,7 @@
                     <a:graphicData uri="http://schemas.openxmlformats.org/drawingml/2006/picture">
                       <pic:pic xmlns:pic="http://schemas.openxmlformats.org/drawingml/2006/picture">
                         <pic:nvPicPr>
-                          <pic:cNvPr id="21" name="Screenshot (39).png"/>
+                          <pic:cNvPr id="8" name="Screenshot (47).png"/>
                           <pic:cNvPicPr/>
                         </pic:nvPicPr>
                         <pic:blipFill>
@@ -10941,7 +10944,7 @@
                         <pic:spPr>
                           <a:xfrm>
                             <a:off x="0" y="0"/>
-                            <a:ext cx="4832744" cy="2930479"/>
+                            <a:ext cx="5276689" cy="3043595"/>
                           </a:xfrm>
                           <a:prstGeom prst="rect">
                             <a:avLst/>
@@ -11845,28 +11848,17 @@
             <w:pPr>
               <w:pStyle w:val="HTMLPreformatted"/>
               <w:spacing w:line="540" w:lineRule="atLeast"/>
-              <w:rPr>
-                <w:rFonts w:ascii="inherit" w:hAnsi="inherit"/>
-                <w:color w:val="222222"/>
-                <w:sz w:val="36"/>
-                <w:szCs w:val="36"/>
-                <w:lang w:val="en"/>
-              </w:rPr>
             </w:pPr>
             <w:bookmarkStart w:id="18" w:name="_GoBack"/>
             <w:r>
               <w:rPr>
-                <w:rFonts w:ascii="inherit" w:hAnsi="inherit"/>
                 <w:noProof/>
-                <w:color w:val="222222"/>
-                <w:sz w:val="36"/>
-                <w:szCs w:val="36"/>
               </w:rPr>
               <w:drawing>
                 <wp:inline distT="0" distB="0" distL="0" distR="0">
-                  <wp:extent cx="6400800" cy="3574472"/>
-                  <wp:effectExtent l="0" t="0" r="0" b="6985"/>
-                  <wp:docPr id="25" name="Picture 25"/>
+                  <wp:extent cx="6400800" cy="3600450"/>
+                  <wp:effectExtent l="0" t="0" r="0" b="0"/>
+                  <wp:docPr id="9" name="Picture 9"/>
                   <wp:cNvGraphicFramePr>
                     <a:graphicFrameLocks xmlns:a="http://schemas.openxmlformats.org/drawingml/2006/main" noChangeAspect="1"/>
                   </wp:cNvGraphicFramePr>
@@ -11874,7 +11866,7 @@
                     <a:graphicData uri="http://schemas.openxmlformats.org/drawingml/2006/picture">
                       <pic:pic xmlns:pic="http://schemas.openxmlformats.org/drawingml/2006/picture">
                         <pic:nvPicPr>
-                          <pic:cNvPr id="25" name="Screenshot (41).png"/>
+                          <pic:cNvPr id="9" name="Screenshot (49).png"/>
                           <pic:cNvPicPr/>
                         </pic:nvPicPr>
                         <pic:blipFill>
@@ -11892,7 +11884,7 @@
                         <pic:spPr>
                           <a:xfrm>
                             <a:off x="0" y="0"/>
-                            <a:ext cx="6404756" cy="3576681"/>
+                            <a:ext cx="6400800" cy="3600450"/>
                           </a:xfrm>
                           <a:prstGeom prst="rect">
                             <a:avLst/>
@@ -15701,7 +15693,6 @@
   <w:style w:type="character" w:default="1" w:styleId="DefaultParagraphFont">
     <w:name w:val="Default Paragraph Font"/>
     <w:uiPriority w:val="1"/>
-    <w:semiHidden/>
     <w:unhideWhenUsed/>
   </w:style>
   <w:style w:type="table" w:default="1" w:styleId="TableNormal">
@@ -16431,7 +16422,7 @@
 </file>
 
 <file path=customXml/itemProps1.xml><?xml version="1.0" encoding="utf-8"?>
-<ds:datastoreItem xmlns:ds="http://schemas.openxmlformats.org/officeDocument/2006/customXml" ds:itemID="{EE3D9B12-6154-41CB-804D-AF1EC5BC1F80}">
+<ds:datastoreItem xmlns:ds="http://schemas.openxmlformats.org/officeDocument/2006/customXml" ds:itemID="{00CDAA5F-28AA-48B2-BA40-3EA28D54B60A}">
   <ds:schemaRefs>
     <ds:schemaRef ds:uri="http://schemas.openxmlformats.org/officeDocument/2006/bibliography"/>
   </ds:schemaRefs>
